--- a/法令ファイル/軌道建設規程/軌道建設規程（大正十二年内務省・鉄道省令第一号）.docx
+++ b/法令ファイル/軌道建設規程/軌道建設規程（大正十二年内務省・鉄道省令第一号）.docx
@@ -13,6 +13,11 @@
       </w:r>
     </w:p>
     <w:p>
+      <w:r>
+        <w:t>軌道建設規程左ノ通定ム</w:t>
+      </w:r>
+    </w:p>
+    <w:p>
       <w:pPr>
         <w:pStyle w:val="Heading2"/>
       </w:pPr>
@@ -129,82 +134,58 @@
     </w:p>
     <w:p>
       <w:pPr>
-        <w:pStyle w:val="Heading6"/>
+        <w:pStyle w:val="ListBullet"/>
         <w:ind w:left="880"/>
       </w:pPr>
       <w:r>
         <w:t>一</w:t>
-      </w:r>
-    </w:p>
-    <w:p>
-      <w:pPr>
+        <w:br/>
+        <w:t>軌間一米〇六七若ハ一米四三五ニシテ曲線ノ半径百二十米以下ノモノニ在リテハ二十五粍以内</w:t>
+      </w:r>
+    </w:p>
+    <w:p>
+      <w:pPr>
+        <w:pStyle w:val="ListBullet"/>
         <w:ind w:left="880"/>
       </w:pPr>
       <w:r>
-        <w:t>軌間一米〇六七若ハ一米四三五ニシテ曲線ノ半径百二十米以下ノモノニ在リテハ二十五粍以内</w:t>
-      </w:r>
-    </w:p>
-    <w:p>
-      <w:pPr>
-        <w:pStyle w:val="Heading6"/>
+        <w:t>二</w:t>
+        <w:br/>
+        <w:t>軌間七百六十二粍ニシテ曲線ノ半径六十米以下ノモノニ在リテハ十三粍以内</w:t>
+      </w:r>
+    </w:p>
+    <w:p>
+      <w:pPr>
+        <w:pStyle w:val="Heading4"/>
+      </w:pPr>
+      <w:r>
+        <w:t>第六条ノ二</w:t>
+      </w:r>
+    </w:p>
+    <w:p>
+      <w:r>
+        <w:t>新設軌道ノ曲線ニ在リテハ左ノ区別ニ依リ軌間ニ相当ノ拡度ヲ付スベシ但シ転轍器ニ附帯スル場合ハ此ノ限ニ在ラズ</w:t>
+      </w:r>
+    </w:p>
+    <w:p>
+      <w:pPr>
+        <w:pStyle w:val="ListBullet"/>
         <w:ind w:left="880"/>
       </w:pPr>
       <w:r>
+        <w:t>一</w:t>
+        <w:br/>
+        <w:t>軌間一米〇六七及一米四三五ニシテ曲線ノ半径六百米以下ノモノニ在リテハ二十五粍以内</w:t>
+      </w:r>
+    </w:p>
+    <w:p>
+      <w:pPr>
+        <w:pStyle w:val="ListBullet"/>
+        <w:ind w:left="880"/>
+      </w:pPr>
+      <w:r>
         <w:t>二</w:t>
-      </w:r>
-    </w:p>
-    <w:p>
-      <w:pPr>
-        <w:ind w:left="880"/>
-      </w:pPr>
-      <w:r>
-        <w:t>軌間七百六十二粍ニシテ曲線ノ半径六十米以下ノモノニ在リテハ十三粍以内</w:t>
-      </w:r>
-    </w:p>
-    <w:p>
-      <w:pPr>
-        <w:pStyle w:val="Heading4"/>
-      </w:pPr>
-      <w:r>
-        <w:t>第六条ノ二</w:t>
-      </w:r>
-    </w:p>
-    <w:p>
-      <w:r>
-        <w:t>新設軌道ノ曲線ニ在リテハ左ノ区別ニ依リ軌間ニ相当ノ拡度ヲ付スベシ但シ転轍器ニ附帯スル場合ハ此ノ限ニ在ラズ</w:t>
-      </w:r>
-    </w:p>
-    <w:p>
-      <w:pPr>
-        <w:pStyle w:val="Heading6"/>
-        <w:ind w:left="880"/>
-      </w:pPr>
-      <w:r>
-        <w:t>一</w:t>
-      </w:r>
-    </w:p>
-    <w:p>
-      <w:pPr>
-        <w:ind w:left="880"/>
-      </w:pPr>
-      <w:r>
-        <w:t>軌間一米〇六七及一米四三五ニシテ曲線ノ半径六百米以下ノモノニ在リテハ二十五粍以内</w:t>
-      </w:r>
-    </w:p>
-    <w:p>
-      <w:pPr>
-        <w:pStyle w:val="Heading6"/>
-        <w:ind w:left="880"/>
-      </w:pPr>
-      <w:r>
-        <w:t>二</w:t>
-      </w:r>
-    </w:p>
-    <w:p>
-      <w:pPr>
-        <w:ind w:left="880"/>
-      </w:pPr>
-      <w:r>
+        <w:br/>
         <w:t>軌間七百六十二粍ニシテ曲線ノ半径四百米以下ノモノニ在リテハ十六粍以内</w:t>
       </w:r>
     </w:p>
@@ -996,116 +977,80 @@
     </w:p>
     <w:p>
       <w:pPr>
-        <w:pStyle w:val="Heading6"/>
+        <w:pStyle w:val="ListBullet"/>
         <w:ind w:left="880"/>
       </w:pPr>
       <w:r>
         <w:t>一</w:t>
-      </w:r>
-    </w:p>
-    <w:p>
-      <w:pPr>
+        <w:br/>
+        <w:t>軌間一米〇六七及一米四三五ノモノニ在リテハ百五粍以上百三十粍以下</w:t>
+      </w:r>
+    </w:p>
+    <w:p>
+      <w:pPr>
+        <w:pStyle w:val="ListBullet"/>
         <w:ind w:left="880"/>
       </w:pPr>
       <w:r>
-        <w:t>軌間一米〇六七及一米四三五ノモノニ在リテハ百五粍以上百三十粍以下</w:t>
-      </w:r>
-    </w:p>
-    <w:p>
-      <w:pPr>
-        <w:pStyle w:val="Heading6"/>
+        <w:t>二</w:t>
+        <w:br/>
+        <w:t>軌間七百六十二粍ノモノニ在リテハ八十五粍以上百十五粍以下</w:t>
+      </w:r>
+    </w:p>
+    <w:p>
+      <w:pPr>
+        <w:pStyle w:val="ListBullet"/>
         <w:ind w:left="880"/>
       </w:pPr>
       <w:r>
+        <w:t>三</w:t>
+        <w:br/>
+        <w:t>主トシテ溝軌条ヲ使用スル線路ニ在リテハ七十五粍以上百十五粍以下</w:t>
+      </w:r>
+    </w:p>
+    <w:p>
+      <w:pPr>
+        <w:pStyle w:val="Heading4"/>
+      </w:pPr>
+      <w:r>
+        <w:t>第二十六条</w:t>
+      </w:r>
+    </w:p>
+    <w:p>
+      <w:r>
+        <w:t>車輪輪縁ノ高ハ輪鉄中央ノ踏面ヨリ測リ常ニ左ノ寸法ヲ保タシムヘシ</w:t>
+      </w:r>
+    </w:p>
+    <w:p>
+      <w:pPr>
+        <w:pStyle w:val="ListBullet"/>
+        <w:ind w:left="880"/>
+      </w:pPr>
+      <w:r>
+        <w:t>一</w:t>
+        <w:br/>
+        <w:t>軌間一米〇六七及一米四三五ノモノニ在リテハ二十二粍以上三十六粍以下</w:t>
+      </w:r>
+    </w:p>
+    <w:p>
+      <w:pPr>
+        <w:pStyle w:val="ListBullet"/>
+        <w:ind w:left="880"/>
+      </w:pPr>
+      <w:r>
         <w:t>二</w:t>
-      </w:r>
-    </w:p>
-    <w:p>
-      <w:pPr>
+        <w:br/>
+        <w:t>軌間七百六十二粍ノモノニ在リテハ十九粍以上三十粍以下</w:t>
+      </w:r>
+    </w:p>
+    <w:p>
+      <w:pPr>
+        <w:pStyle w:val="ListBullet"/>
         <w:ind w:left="880"/>
       </w:pPr>
       <w:r>
-        <w:t>軌間七百六十二粍ノモノニ在リテハ八十五粍以上百十五粍以下</w:t>
-      </w:r>
-    </w:p>
-    <w:p>
-      <w:pPr>
-        <w:pStyle w:val="Heading6"/>
-        <w:ind w:left="880"/>
-      </w:pPr>
-      <w:r>
         <w:t>三</w:t>
-      </w:r>
-    </w:p>
-    <w:p>
-      <w:pPr>
-        <w:ind w:left="880"/>
-      </w:pPr>
-      <w:r>
-        <w:t>主トシテ溝軌条ヲ使用スル線路ニ在リテハ七十五粍以上百十五粍以下</w:t>
-      </w:r>
-    </w:p>
-    <w:p>
-      <w:pPr>
-        <w:pStyle w:val="Heading4"/>
-      </w:pPr>
-      <w:r>
-        <w:t>第二十六条</w:t>
-      </w:r>
-    </w:p>
-    <w:p>
-      <w:r>
-        <w:t>車輪輪縁ノ高ハ輪鉄中央ノ踏面ヨリ測リ常ニ左ノ寸法ヲ保タシムヘシ</w:t>
-      </w:r>
-    </w:p>
-    <w:p>
-      <w:pPr>
-        <w:pStyle w:val="Heading6"/>
-        <w:ind w:left="880"/>
-      </w:pPr>
-      <w:r>
-        <w:t>一</w:t>
-      </w:r>
-    </w:p>
-    <w:p>
-      <w:pPr>
-        <w:ind w:left="880"/>
-      </w:pPr>
-      <w:r>
-        <w:t>軌間一米〇六七及一米四三五ノモノニ在リテハ二十二粍以上三十六粍以下</w:t>
-      </w:r>
-    </w:p>
-    <w:p>
-      <w:pPr>
-        <w:pStyle w:val="Heading6"/>
-        <w:ind w:left="880"/>
-      </w:pPr>
-      <w:r>
-        <w:t>二</w:t>
-      </w:r>
-    </w:p>
-    <w:p>
-      <w:pPr>
-        <w:ind w:left="880"/>
-      </w:pPr>
-      <w:r>
-        <w:t>軌間七百六十二粍ノモノニ在リテハ十九粍以上三十粍以下</w:t>
-      </w:r>
-    </w:p>
-    <w:p>
-      <w:pPr>
-        <w:pStyle w:val="Heading6"/>
-        <w:ind w:left="880"/>
-      </w:pPr>
-      <w:r>
-        <w:t>三</w:t>
-      </w:r>
-    </w:p>
-    <w:p>
-      <w:pPr>
-        <w:ind w:left="880"/>
-      </w:pPr>
-      <w:r>
+        <w:br/>
         <w:t>主トシテ溝軌条ヲ使用スル線路ニ在リテハ十三粍以上二十五粍以下</w:t>
       </w:r>
     </w:p>
@@ -1128,320 +1073,250 @@
     </w:p>
     <w:p>
       <w:pPr>
-        <w:pStyle w:val="Heading6"/>
+        <w:pStyle w:val="ListBullet"/>
         <w:ind w:left="880"/>
       </w:pPr>
       <w:r>
         <w:t>一</w:t>
-      </w:r>
-    </w:p>
-    <w:p>
-      <w:pPr>
+        <w:br/>
+        <w:t>軌間一米〇六七及一米四三五ノモノニ在リテハ十六粍以上</w:t>
+      </w:r>
+    </w:p>
+    <w:p>
+      <w:pPr>
+        <w:pStyle w:val="ListBullet"/>
         <w:ind w:left="880"/>
       </w:pPr>
       <w:r>
-        <w:t>軌間一米〇六七及一米四三五ノモノニ在リテハ十六粍以上</w:t>
-      </w:r>
-    </w:p>
-    <w:p>
-      <w:pPr>
-        <w:pStyle w:val="Heading6"/>
+        <w:t>二</w:t>
+        <w:br/>
+        <w:t>軌間七百六十二粍ノモノニ在リテハ十三粍以上</w:t>
+      </w:r>
+    </w:p>
+    <w:p>
+      <w:pPr>
+        <w:pStyle w:val="ListBullet"/>
         <w:ind w:left="880"/>
       </w:pPr>
       <w:r>
+        <w:t>三</w:t>
+        <w:br/>
+        <w:t>主トシテ溝軌条ヲ使用スル線路ニ在リテハ十粍以上</w:t>
+      </w:r>
+    </w:p>
+    <w:p>
+      <w:pPr>
+        <w:pStyle w:val="Heading3"/>
+      </w:pPr>
+      <w:r>
+        <w:t>第三節　機関車及電車</w:t>
+      </w:r>
+    </w:p>
+    <w:p>
+      <w:pPr>
+        <w:pStyle w:val="Heading4"/>
+      </w:pPr>
+      <w:r>
+        <w:t>第二十七条</w:t>
+      </w:r>
+    </w:p>
+    <w:p>
+      <w:r>
+        <w:t>蒸気機関車ニハ左ノ装置ヲ為スヘシ</w:t>
+      </w:r>
+    </w:p>
+    <w:p>
+      <w:pPr>
+        <w:pStyle w:val="ListBullet"/>
+        <w:ind w:left="880"/>
+      </w:pPr>
+      <w:r>
+        <w:t>一</w:t>
+        <w:br/>
+        <w:t>給水器、験水器、安全弁各二箇ヲ備フルコト</w:t>
+      </w:r>
+    </w:p>
+    <w:p>
+      <w:pPr>
+        <w:pStyle w:val="ListBullet"/>
+        <w:ind w:left="880"/>
+      </w:pPr>
+      <w:r>
         <w:t>二</w:t>
-      </w:r>
-    </w:p>
-    <w:p>
-      <w:pPr>
+        <w:br/>
+        <w:t>可鎔栓、実用最高汽圧ヲ特記シタル験圧器各一箇ヲ備フルコト</w:t>
+      </w:r>
+    </w:p>
+    <w:p>
+      <w:pPr>
+        <w:pStyle w:val="ListBullet"/>
         <w:ind w:left="880"/>
       </w:pPr>
       <w:r>
-        <w:t>軌間七百六十二粍ノモノニ在リテハ十三粍以上</w:t>
-      </w:r>
-    </w:p>
-    <w:p>
-      <w:pPr>
-        <w:pStyle w:val="Heading6"/>
+        <w:t>三</w:t>
+        <w:br/>
+        <w:t>煙室ニハ火粉止ヲ灰箱ニハ灰燼止ヲ備フルコト</w:t>
+      </w:r>
+    </w:p>
+    <w:p>
+      <w:pPr>
+        <w:pStyle w:val="ListBullet"/>
         <w:ind w:left="880"/>
       </w:pPr>
       <w:r>
+        <w:t>四</w:t>
+        <w:br/>
+        <w:t>火室側控ニ知ラセ孔ヲ設クルコト</w:t>
+      </w:r>
+    </w:p>
+    <w:p>
+      <w:pPr>
+        <w:pStyle w:val="Heading4"/>
+      </w:pPr>
+      <w:r>
+        <w:t>第二十八条</w:t>
+      </w:r>
+    </w:p>
+    <w:p>
+      <w:r>
+        <w:t>電気機関車及電車ニハ左ノ装置ヲ為スヘシ</w:t>
+      </w:r>
+    </w:p>
+    <w:p>
+      <w:pPr>
+        <w:pStyle w:val="ListBullet"/>
+        <w:ind w:left="880"/>
+      </w:pPr>
+      <w:r>
+        <w:t>一</w:t>
+        <w:br/>
+        <w:t>自動遮断器ヲ備フルコト</w:t>
+      </w:r>
+    </w:p>
+    <w:p>
+      <w:pPr>
+        <w:pStyle w:val="ListBullet"/>
+        <w:ind w:left="880"/>
+      </w:pPr>
+      <w:r>
+        <w:t>二</w:t>
+        <w:br/>
+        <w:t>特別ノ場合ヲ除クノ外前後ニ制御器ヲ備フルコト</w:t>
+      </w:r>
+    </w:p>
+    <w:p>
+      <w:pPr>
+        <w:pStyle w:val="ListBullet"/>
+        <w:ind w:left="880"/>
+      </w:pPr>
+      <w:r>
         <w:t>三</w:t>
-      </w:r>
-    </w:p>
-    <w:p>
-      <w:pPr>
+        <w:br/>
+        <w:t>架空線式ノ場合ニ在リテハ避雷器ヲ備フルコト</w:t>
+      </w:r>
+    </w:p>
+    <w:p>
+      <w:pPr>
+        <w:pStyle w:val="Heading4"/>
+      </w:pPr>
+      <w:r>
+        <w:t>第二十八条ノ二</w:t>
+      </w:r>
+    </w:p>
+    <w:p>
+      <w:r>
+        <w:t>機関車ニハ散砂装置ヲ備フヘシ</w:t>
+      </w:r>
+    </w:p>
+    <w:p>
+      <w:pPr>
+        <w:pStyle w:val="Heading3"/>
+      </w:pPr>
+      <w:r>
+        <w:t>第四節　客車</w:t>
+      </w:r>
+    </w:p>
+    <w:p>
+      <w:pPr>
+        <w:pStyle w:val="Heading4"/>
+      </w:pPr>
+      <w:r>
+        <w:t>第二十九条</w:t>
+      </w:r>
+    </w:p>
+    <w:p>
+      <w:r>
+        <w:t>客車内ノ面積ハ乗客定員一人ニ付平均零平方米二八ヨリ小ナルコトヲ得ス但シ起立乗客ニ対スル相当ノ設備アル場合ニ限リ之ヲ零平方米一八迄縮小スルコトヲ得</w:t>
+      </w:r>
+    </w:p>
+    <w:p>
+      <w:pPr>
+        <w:pStyle w:val="Heading4"/>
+      </w:pPr>
+      <w:r>
+        <w:t>第三十条</w:t>
+      </w:r>
+    </w:p>
+    <w:p>
+      <w:r>
+        <w:t>客車ノ乗降踏段ノ蹴上ハ三百八十粍以内、有効蹴込ハ二百十五粍以上タルコトヲ要ス</w:t>
+      </w:r>
+    </w:p>
+    <w:p>
+      <w:pPr>
+        <w:pStyle w:val="Heading4"/>
+      </w:pPr>
+      <w:r>
+        <w:t>第三十一条</w:t>
+      </w:r>
+    </w:p>
+    <w:p>
+      <w:r>
+        <w:t>客車ノ出入口ノ戸ハ有効開キ五百五十粍以上タルコトヲ要ス乗降台ノ有効長ニ付亦同シ</w:t>
+      </w:r>
+    </w:p>
+    <w:p>
+      <w:pPr>
+        <w:pStyle w:val="Heading2"/>
+      </w:pPr>
+      <w:r>
+        <w:t>第三章の二　電気施設</w:t>
+      </w:r>
+    </w:p>
+    <w:p>
+      <w:pPr>
+        <w:pStyle w:val="Heading4"/>
+      </w:pPr>
+      <w:r>
+        <w:t>第三十二条（電車線の架設方式）</w:t>
+      </w:r>
+    </w:p>
+    <w:p>
+      <w:r>
+        <w:t>電車線の架設方式は、次に掲げるところによらなければならない。</w:t>
+      </w:r>
+    </w:p>
+    <w:p>
+      <w:pPr>
+        <w:pStyle w:val="ListBullet"/>
         <w:ind w:left="880"/>
       </w:pPr>
       <w:r>
-        <w:t>主トシテ溝軌条ヲ使用スル線路ニ在リテハ十粍以上</w:t>
-      </w:r>
-    </w:p>
-    <w:p>
-      <w:pPr>
-        <w:pStyle w:val="Heading3"/>
-      </w:pPr>
-      <w:r>
-        <w:t>第三節　機関車及電車</w:t>
-      </w:r>
-    </w:p>
-    <w:p>
-      <w:pPr>
-        <w:pStyle w:val="Heading4"/>
-      </w:pPr>
-      <w:r>
-        <w:t>第二十七条</w:t>
-      </w:r>
-    </w:p>
-    <w:p>
-      <w:r>
-        <w:t>蒸気機関車ニハ左ノ装置ヲ為スヘシ</w:t>
-      </w:r>
-    </w:p>
-    <w:p>
-      <w:pPr>
-        <w:pStyle w:val="Heading6"/>
+        <w:t>一</w:t>
+        <w:br/>
+        <w:t>普通鉄道の構造に相当する構造を有する軌道にあつては、架空単線式とすること。</w:t>
+        <w:br/>
+        <w:t>ただし、地下式構造の軌道、高架式構造の軌道その他人が容易に立ち入ることができない専用敷地内の軌道にあつては、サードレール式によることができる。</w:t>
+      </w:r>
+    </w:p>
+    <w:p>
+      <w:pPr>
+        <w:pStyle w:val="ListBullet"/>
         <w:ind w:left="880"/>
       </w:pPr>
       <w:r>
-        <w:t>一</w:t>
-      </w:r>
-    </w:p>
-    <w:p>
-      <w:pPr>
-        <w:ind w:left="880"/>
-      </w:pPr>
-      <w:r>
-        <w:t>給水器、験水器、安全弁各二箇ヲ備フルコト</w:t>
-      </w:r>
-    </w:p>
-    <w:p>
-      <w:pPr>
-        <w:pStyle w:val="Heading6"/>
-        <w:ind w:left="880"/>
-      </w:pPr>
-      <w:r>
         <w:t>二</w:t>
-      </w:r>
-    </w:p>
-    <w:p>
-      <w:pPr>
-        <w:ind w:left="880"/>
-      </w:pPr>
-      <w:r>
-        <w:t>可鎔栓、実用最高汽圧ヲ特記シタル験圧器各一箇ヲ備フルコト</w:t>
-      </w:r>
-    </w:p>
-    <w:p>
-      <w:pPr>
-        <w:pStyle w:val="Heading6"/>
-        <w:ind w:left="880"/>
-      </w:pPr>
-      <w:r>
-        <w:t>三</w:t>
-      </w:r>
-    </w:p>
-    <w:p>
-      <w:pPr>
-        <w:ind w:left="880"/>
-      </w:pPr>
-      <w:r>
-        <w:t>煙室ニハ火粉止ヲ灰箱ニハ灰燼止ヲ備フルコト</w:t>
-      </w:r>
-    </w:p>
-    <w:p>
-      <w:pPr>
-        <w:pStyle w:val="Heading6"/>
-        <w:ind w:left="880"/>
-      </w:pPr>
-      <w:r>
-        <w:t>四</w:t>
-      </w:r>
-    </w:p>
-    <w:p>
-      <w:pPr>
-        <w:ind w:left="880"/>
-      </w:pPr>
-      <w:r>
-        <w:t>火室側控ニ知ラセ孔ヲ設クルコト</w:t>
-      </w:r>
-    </w:p>
-    <w:p>
-      <w:pPr>
-        <w:pStyle w:val="Heading4"/>
-      </w:pPr>
-      <w:r>
-        <w:t>第二十八条</w:t>
-      </w:r>
-    </w:p>
-    <w:p>
-      <w:r>
-        <w:t>電気機関車及電車ニハ左ノ装置ヲ為スヘシ</w:t>
-      </w:r>
-    </w:p>
-    <w:p>
-      <w:pPr>
-        <w:pStyle w:val="Heading6"/>
-        <w:ind w:left="880"/>
-      </w:pPr>
-      <w:r>
-        <w:t>一</w:t>
-      </w:r>
-    </w:p>
-    <w:p>
-      <w:pPr>
-        <w:ind w:left="880"/>
-      </w:pPr>
-      <w:r>
-        <w:t>自動遮断器ヲ備フルコト</w:t>
-      </w:r>
-    </w:p>
-    <w:p>
-      <w:pPr>
-        <w:pStyle w:val="Heading6"/>
-        <w:ind w:left="880"/>
-      </w:pPr>
-      <w:r>
-        <w:t>二</w:t>
-      </w:r>
-    </w:p>
-    <w:p>
-      <w:pPr>
-        <w:ind w:left="880"/>
-      </w:pPr>
-      <w:r>
-        <w:t>特別ノ場合ヲ除クノ外前後ニ制御器ヲ備フルコト</w:t>
-      </w:r>
-    </w:p>
-    <w:p>
-      <w:pPr>
-        <w:pStyle w:val="Heading6"/>
-        <w:ind w:left="880"/>
-      </w:pPr>
-      <w:r>
-        <w:t>三</w:t>
-      </w:r>
-    </w:p>
-    <w:p>
-      <w:pPr>
-        <w:ind w:left="880"/>
-      </w:pPr>
-      <w:r>
-        <w:t>架空線式ノ場合ニ在リテハ避雷器ヲ備フルコト</w:t>
-      </w:r>
-    </w:p>
-    <w:p>
-      <w:pPr>
-        <w:pStyle w:val="Heading4"/>
-      </w:pPr>
-      <w:r>
-        <w:t>第二十八条ノ二</w:t>
-      </w:r>
-    </w:p>
-    <w:p>
-      <w:r>
-        <w:t>機関車ニハ散砂装置ヲ備フヘシ</w:t>
-      </w:r>
-    </w:p>
-    <w:p>
-      <w:pPr>
-        <w:pStyle w:val="Heading3"/>
-      </w:pPr>
-      <w:r>
-        <w:t>第四節　客車</w:t>
-      </w:r>
-    </w:p>
-    <w:p>
-      <w:pPr>
-        <w:pStyle w:val="Heading4"/>
-      </w:pPr>
-      <w:r>
-        <w:t>第二十九条</w:t>
-      </w:r>
-    </w:p>
-    <w:p>
-      <w:r>
-        <w:t>客車内ノ面積ハ乗客定員一人ニ付平均零平方米二八ヨリ小ナルコトヲ得ス但シ起立乗客ニ対スル相当ノ設備アル場合ニ限リ之ヲ零平方米一八迄縮小スルコトヲ得</w:t>
-      </w:r>
-    </w:p>
-    <w:p>
-      <w:pPr>
-        <w:pStyle w:val="Heading4"/>
-      </w:pPr>
-      <w:r>
-        <w:t>第三十条</w:t>
-      </w:r>
-    </w:p>
-    <w:p>
-      <w:r>
-        <w:t>客車ノ乗降踏段ノ蹴上ハ三百八十粍以内、有効蹴込ハ二百十五粍以上タルコトヲ要ス</w:t>
-      </w:r>
-    </w:p>
-    <w:p>
-      <w:pPr>
-        <w:pStyle w:val="Heading4"/>
-      </w:pPr>
-      <w:r>
-        <w:t>第三十一条</w:t>
-      </w:r>
-    </w:p>
-    <w:p>
-      <w:r>
-        <w:t>客車ノ出入口ノ戸ハ有効開キ五百五十粍以上タルコトヲ要ス乗降台ノ有効長ニ付亦同シ</w:t>
-      </w:r>
-    </w:p>
-    <w:p>
-      <w:pPr>
-        <w:pStyle w:val="Heading2"/>
-      </w:pPr>
-      <w:r>
-        <w:t>第三章の二　電気施設</w:t>
-      </w:r>
-    </w:p>
-    <w:p>
-      <w:pPr>
-        <w:pStyle w:val="Heading4"/>
-      </w:pPr>
-      <w:r>
-        <w:t>第三十二条（電車線の架設方式）</w:t>
-      </w:r>
-    </w:p>
-    <w:p>
-      <w:r>
-        <w:t>電車線の架設方式は、次に掲げるところによらなければならない。</w:t>
-      </w:r>
-    </w:p>
-    <w:p>
-      <w:pPr>
-        <w:pStyle w:val="Heading6"/>
-        <w:ind w:left="880"/>
-      </w:pPr>
-      <w:r>
-        <w:t>一</w:t>
-      </w:r>
-    </w:p>
-    <w:p>
-      <w:pPr>
-        <w:ind w:left="880"/>
-      </w:pPr>
-      <w:r>
-        <w:t>普通鉄道の構造に相当する構造を有する軌道にあつては、架空単線式とすること。</w:t>
-      </w:r>
-    </w:p>
-    <w:p>
-      <w:pPr>
-        <w:pStyle w:val="Heading6"/>
-        <w:ind w:left="880"/>
-      </w:pPr>
-      <w:r>
-        <w:t>二</w:t>
-      </w:r>
-    </w:p>
-    <w:p>
-      <w:pPr>
-        <w:ind w:left="880"/>
-      </w:pPr>
-      <w:r>
+        <w:br/>
         <w:t>懸垂式鉄道、跨こ</w:t>
         <w:br/>
         <w:t>座式鉄道及び案内軌条式鉄道の構造に相当する構造を有する軌道にあつては、剛体複線式とすること。</w:t>
@@ -1462,35 +1337,23 @@
     </w:p>
     <w:p>
       <w:pPr>
-        <w:pStyle w:val="Heading6"/>
+        <w:pStyle w:val="ListBullet"/>
         <w:ind w:left="880"/>
       </w:pPr>
       <w:r>
         <w:t>一</w:t>
-      </w:r>
-    </w:p>
-    <w:p>
-      <w:pPr>
+        <w:br/>
+        <w:t>架空単線式の電車線又は剛体複線式の電車線（案内軌条式鉄道の構造に相当する構造を有する軌道の電車線を除く。）にあつては、直流千五百ボルト、直流七百五十ボルト又は直流六百ボルトとすること。</w:t>
+      </w:r>
+    </w:p>
+    <w:p>
+      <w:pPr>
+        <w:pStyle w:val="ListBullet"/>
         <w:ind w:left="880"/>
       </w:pPr>
       <w:r>
-        <w:t>架空単線式の電車線又は剛体複線式の電車線（案内軌条式鉄道の構造に相当する構造を有する軌道の電車線を除く。）にあつては、直流千五百ボルト、直流七百五十ボルト又は直流六百ボルトとすること。</w:t>
-      </w:r>
-    </w:p>
-    <w:p>
-      <w:pPr>
-        <w:pStyle w:val="Heading6"/>
-        <w:ind w:left="880"/>
-      </w:pPr>
-      <w:r>
         <w:t>二</w:t>
-      </w:r>
-    </w:p>
-    <w:p>
-      <w:pPr>
-        <w:ind w:left="880"/>
-      </w:pPr>
-      <w:r>
+        <w:br/>
         <w:t>サードレール又は剛体複線式の電車線（案内軌条式鉄道の構造に相当する構造を有する軌道の電車線に限る。）にあつては、直流七百五十ボルト又は直流六百ボルトとすること。</w:t>
       </w:r>
     </w:p>
@@ -1505,6 +1368,8 @@
     <w:p>
       <w:r>
         <w:t>架空単線式の電車線（剛体ちよう架式の電車線を除く。）は、日本産業規格「みぞ付硬銅トロリ線」の規格に適合する公称断面積八十五平方ミリメートル以上の溝付硬銅線又はこれに準ずるものとしなければならない。</w:t>
+        <w:br/>
+        <w:t>ただし、側線の電車線にあつては、この限りでない。</w:t>
       </w:r>
     </w:p>
     <w:p>
@@ -1539,35 +1404,23 @@
     </w:p>
     <w:p>
       <w:pPr>
-        <w:pStyle w:val="Heading6"/>
+        <w:pStyle w:val="ListBullet"/>
         <w:ind w:left="880"/>
       </w:pPr>
       <w:r>
         <w:t>一</w:t>
-      </w:r>
-    </w:p>
-    <w:p>
-      <w:pPr>
+        <w:br/>
+        <w:t>車両が九十キロメートル毎時以下の速度で走行する場所において剛体ちよう架式によりちよう架する場合</w:t>
+      </w:r>
+    </w:p>
+    <w:p>
+      <w:pPr>
+        <w:pStyle w:val="ListBullet"/>
         <w:ind w:left="880"/>
       </w:pPr>
       <w:r>
-        <w:t>車両が九十キロメートル毎時以下の速度で走行する場所において剛体ちよう架式によりちよう架する場合</w:t>
-      </w:r>
-    </w:p>
-    <w:p>
-      <w:pPr>
-        <w:pStyle w:val="Heading6"/>
-        <w:ind w:left="880"/>
-      </w:pPr>
-      <w:r>
         <w:t>二</w:t>
-      </w:r>
-    </w:p>
-    <w:p>
-      <w:pPr>
-        <w:ind w:left="880"/>
-      </w:pPr>
-      <w:r>
+        <w:br/>
         <w:t>車両が五十キロメートル毎時（電車線の支持点の間隔を十五メートル以下とし、かつ、支持点の間隔を十五メートルとしたときの最大のたるみが五十ミリメートル以下となるような張力を電車線に与えたときは、六十五キロメートル毎時）以下の速度で走行する場所において直接ちよう架式によりちよう架する場合</w:t>
       </w:r>
     </w:p>
@@ -1582,6 +1435,8 @@
     <w:p>
       <w:r>
         <w:t>架空単線式の電車線の軌条面上の高さは、軌間が一・〇六七メートル又は一・四三五メートルの軌道にあつては五メートル以上五・四メートル以下とし、軌間が〇・七六二メートルの軌道にあつては五メートル以上五・二メートル以下としなければならない。</w:t>
+        <w:br/>
+        <w:t>ただし、トンネル、雪覆い、こ線橋、橋りよう、プラットホームの上家ひさしその他これらに類するもののある場所及びこれらに隣接する場所においては、その高さを走行する車両のうち集電装置を折りたたんだ場合の高さが最高であるものの高さに四百ミリメートル（変電所のき電側に連絡遮断装置を設け、かつ、いずれの車両内からも変電所又は電力指令所に連絡通報できる通信設備を設けている軌道においては、二百五十ミリメートル）を加えた高さまで減ずることができる。</w:t>
       </w:r>
     </w:p>
     <w:p>
@@ -1700,17 +1555,12 @@
       </w:r>
     </w:p>
     <w:p>
-      <w:r>
-        <w:t>本令ハ大正十三年一月一日ヨリ之ヲ施行ス</w:t>
-      </w:r>
-    </w:p>
-    <w:p>
       <w:pPr>
         <w:pStyle w:val="Heading5"/>
         <w:ind w:left="440"/>
       </w:pPr>
       <w:r>
-        <w:t>○２</w:t>
+        <w:t>○１</w:t>
       </w:r>
     </w:p>
     <w:p>
@@ -1718,7 +1568,7 @@
         <w:ind w:left="440"/>
       </w:pPr>
       <w:r>
-        <w:t>従来為シタル処分、手続其ノ他ノ行為ハ本令ニ依リテ之ヲ為シタルモノト看做ス</w:t>
+        <w:t>本令ハ大正十三年一月一日ヨリ之ヲ施行ス</w:t>
       </w:r>
     </w:p>
     <w:p>
@@ -1727,7 +1577,7 @@
         <w:ind w:left="440"/>
       </w:pPr>
       <w:r>
-        <w:t>○３</w:t>
+        <w:t>○２</w:t>
       </w:r>
     </w:p>
     <w:p>
@@ -1735,7 +1585,7 @@
         <w:ind w:left="440"/>
       </w:pPr>
       <w:r>
-        <w:t>当分ノ間普通鉄道、懸垂式鉄道、跨座式鉄道又ハ案内軌条式鉄道ノ構造ニ相当スル構造ヲ有スル軌道ニ在リテハ第三十三条各項（鉄道技術基準省令第五十一条の二ノ準用ニ係ル部分ヲ除ク）ノ規定ニ拘ラズ鉄道に関する技術上の基準を定める省令の施行及びこれに伴う国土交通省関係省令の整備等に関する省令（平成十四年国土交通省令第十九号以下「整備省令」ト謂フ）第五条ノ規定ニ依ル改正前ノ軌道建設規程第三十三条各項ノ規定ヲ適用ス</w:t>
+        <w:t>従来為シタル処分、手続其ノ他ノ行為ハ本令ニ依リテ之ヲ為シタルモノト看做ス</w:t>
       </w:r>
     </w:p>
     <w:p>
@@ -1744,7 +1594,7 @@
         <w:ind w:left="440"/>
       </w:pPr>
       <w:r>
-        <w:t>○４</w:t>
+        <w:t>○３</w:t>
       </w:r>
     </w:p>
     <w:p>
@@ -1752,151 +1602,7 @@
         <w:ind w:left="440"/>
       </w:pPr>
       <w:r>
-        <w:t>前項ニ定ムルモノノ外当分ノ間普通鉄道ノ構造ニ相当スル軌道（道路ノ路面ニ敷設スル併用軌道及新設軌道ト道路ノ路面ニ敷設スル併用軌道ト交互ニ存スル線区ニ於ケル新設軌道ヲ除ク）ニ在リテハ整備省令第一条第三号ノ規定ニ依ル廃止前ノ普通鉄道構造規則（昭和六十二年運輸省令第十四号以下「旧普通鉄道構造規則」ト謂フ）第三十三条（第三項ヲ除ク）ノ規定ヲ、懸垂式鉄道又ハ跨座式鉄道ノ構造ニ相当スル構造ヲ有スル軌道ニ在リテハ整備省令第一条第五号ノ規定ニ依ル廃止前ノ特殊鉄道構造規則（昭和六十二年運輸省令第十九号以下「旧特殊鉄道構造規則」ト謂フ）第十四条、第二十条ニ於テ準用スル旧普通鉄道構造規則第三十三条第四項乃至第九項ノ規定ヲ、案内軌条式鉄道ノ構造ニ相当スル構造ヲ有スル軌道ニ在リテハ旧特殊鉄道構造規則第五十三条ニ於テ準用スル第十四条及旧普通鉄道構造規則第三十三条第四項乃至第九項ノ規定ヲ適用ス</w:t>
-      </w:r>
-    </w:p>
-    <w:p>
-      <w:r>
-        <w:br w:type="page"/>
-      </w:r>
-    </w:p>
-    <w:p>
-      <w:pPr>
-        <w:pStyle w:val="Heading1"/>
-      </w:pPr>
-      <w:r>
-        <w:t>附　則（昭和五年六月三〇日内務省・鉄道省令第〇号）</w:t>
-      </w:r>
-    </w:p>
-    <w:p>
-      <w:r>
-        <w:t>本令ハ昭和五年九月一日ヨリ之ヲ施行ス</w:t>
-      </w:r>
-    </w:p>
-    <w:p>
-      <w:r>
-        <w:br w:type="page"/>
-      </w:r>
-    </w:p>
-    <w:p>
-      <w:pPr>
-        <w:pStyle w:val="Heading1"/>
-      </w:pPr>
-      <w:r>
-        <w:t>附　則（昭和一八年四月一日内務省・鉄道省令第三号）</w:t>
-      </w:r>
-    </w:p>
-    <w:p>
-      <w:r>
-        <w:t>本令ハ公布ノ日ヨリ之ヲ施行ス</w:t>
-      </w:r>
-    </w:p>
-    <w:p>
-      <w:r>
-        <w:br w:type="page"/>
-      </w:r>
-    </w:p>
-    <w:p>
-      <w:pPr>
-        <w:pStyle w:val="Heading1"/>
-      </w:pPr>
-      <w:r>
-        <w:t>附　則（昭和一八年一一月一日運輸通信省・内務省令第一号）</w:t>
-      </w:r>
-    </w:p>
-    <w:p>
-      <w:r>
-        <w:t>本令ハ公布ノ日ヨリ之ヲ施行ス</w:t>
-      </w:r>
-    </w:p>
-    <w:p>
-      <w:r>
-        <w:br w:type="page"/>
-      </w:r>
-    </w:p>
-    <w:p>
-      <w:pPr>
-        <w:pStyle w:val="Heading1"/>
-      </w:pPr>
-      <w:r>
-        <w:t>附　則（昭和二〇年五月一九日運輸省・内務省令第一号）</w:t>
-      </w:r>
-    </w:p>
-    <w:p>
-      <w:r>
-        <w:t>本令ハ公布ノ日ヨリ之ヲ施行ス</w:t>
-      </w:r>
-    </w:p>
-    <w:p>
-      <w:r>
-        <w:br w:type="page"/>
-      </w:r>
-    </w:p>
-    <w:p>
-      <w:pPr>
-        <w:pStyle w:val="Heading1"/>
-      </w:pPr>
-      <w:r>
-        <w:t>附　則（昭和二三年七月一〇日運輸省・建設省令第一号）</w:t>
-      </w:r>
-    </w:p>
-    <w:p>
-      <w:r>
-        <w:t>この省令は、公布の日から、これを施行する。</w:t>
-      </w:r>
-    </w:p>
-    <w:p>
-      <w:r>
-        <w:br w:type="page"/>
-      </w:r>
-    </w:p>
-    <w:p>
-      <w:pPr>
-        <w:pStyle w:val="Heading1"/>
-      </w:pPr>
-      <w:r>
-        <w:t>附　則（昭和二五年一二月二九日運輸省令第九九号）</w:t>
-      </w:r>
-    </w:p>
-    <w:p>
-      <w:r>
-        <w:t>この規則は、昭和二十六年四月一日から施行する。</w:t>
-      </w:r>
-    </w:p>
-    <w:p>
-      <w:r>
-        <w:br w:type="page"/>
-      </w:r>
-    </w:p>
-    <w:p>
-      <w:pPr>
-        <w:pStyle w:val="Heading1"/>
-      </w:pPr>
-      <w:r>
-        <w:t>附　則（昭和三一年八月二〇日運輸省・建設省令第一号）</w:t>
-      </w:r>
-    </w:p>
-    <w:p>
-      <w:r>
-        <w:t>この省令は、公布の日から施行する。</w:t>
-      </w:r>
-    </w:p>
-    <w:p>
-      <w:r>
-        <w:br w:type="page"/>
-      </w:r>
-    </w:p>
-    <w:p>
-      <w:pPr>
-        <w:pStyle w:val="Heading1"/>
-      </w:pPr>
-      <w:r>
-        <w:t>附　則（昭和三九年二月八日運輸省・建設省令第一号）</w:t>
-      </w:r>
-    </w:p>
-    <w:p>
-      <w:r>
-        <w:t>この省令は、昭和三十九年二月十日から施行する。</w:t>
+        <w:t>当分ノ間普通鉄道、懸垂式鉄道、跨座式鉄道又ハ案内軌条式鉄道ノ構造ニ相当スル構造ヲ有スル軌道ニ在リテハ第三十三条各項（鉄道技術基準省令第五十一条の二ノ準用ニ係ル部分ヲ除ク）ノ規定ニ拘ラズ鉄道に関する技術上の基準を定める省令の施行及びこれに伴う国土交通省関係省令の整備等に関する省令（平成十四年国土交通省令第十九号以下「整備省令」ト謂フ）第五条ノ規定ニ依ル改正前ノ軌道建設規程第三十三条各項ノ規定ヲ適用ス</w:t>
       </w:r>
     </w:p>
     <w:p>
@@ -1905,7 +1611,7 @@
         <w:ind w:left="440"/>
       </w:pPr>
       <w:r>
-        <w:t>２</w:t>
+        <w:t>○４</w:t>
       </w:r>
     </w:p>
     <w:p>
@@ -1913,7 +1619,110 @@
         <w:ind w:left="440"/>
       </w:pPr>
       <w:r>
-        <w:t>この省令の施行前に着手し、又は竣工した軌道の施設であつて改正後の第三十四条において準用する地方鉄道建設規程（大正八年閣令第十一号）第六十条、第六十二条、第七十四条、第七十五条、第八十八条、第九十一条、第九十六条、第百条第二項又は第百十四条の規定に適合しないものについては、昭和四十一年十二月三十一日までは、これらの規定によらないことができる。</w:t>
+        <w:t>前項ニ定ムルモノノ外当分ノ間普通鉄道ノ構造ニ相当スル軌道（道路ノ路面ニ敷設スル併用軌道及新設軌道ト道路ノ路面ニ敷設スル併用軌道ト交互ニ存スル線区ニ於ケル新設軌道ヲ除ク）ニ在リテハ整備省令第一条第三号ノ規定ニ依ル廃止前ノ普通鉄道構造規則（昭和六十二年運輸省令第十四号以下「旧普通鉄道構造規則」ト謂フ）第三十三条（第三項ヲ除ク）ノ規定ヲ、懸垂式鉄道又ハ跨座式鉄道ノ構造ニ相当スル構造ヲ有スル軌道ニ在リテハ整備省令第一条第五号ノ規定ニ依ル廃止前ノ特殊鉄道構造規則（昭和六十二年運輸省令第十九号以下「旧特殊鉄道構造規則」ト謂フ）第十四条、第二十条ニ於テ準用スル旧普通鉄道構造規則第三十三条第四項乃至第九項ノ規定ヲ、案内軌条式鉄道ノ構造ニ相当スル構造ヲ有スル軌道ニ在リテハ旧特殊鉄道構造規則第五十三条ニ於テ準用スル第十四条及旧普通鉄道構造規則第三十三条第四項乃至第九項ノ規定ヲ適用ス</w:t>
+      </w:r>
+    </w:p>
+    <w:p>
+      <w:r>
+        <w:br w:type="page"/>
+      </w:r>
+    </w:p>
+    <w:p>
+      <w:pPr>
+        <w:pStyle w:val="Heading1"/>
+      </w:pPr>
+      <w:r>
+        <w:t>附則（昭和五年六月三〇日内務省・鉄道省令第〇号）</w:t>
+      </w:r>
+    </w:p>
+    <w:p>
+      <w:r>
+        <w:t>本令ハ昭和五年九月一日ヨリ之ヲ施行ス</w:t>
+      </w:r>
+    </w:p>
+    <w:p>
+      <w:r>
+        <w:br w:type="page"/>
+      </w:r>
+    </w:p>
+    <w:p>
+      <w:pPr>
+        <w:pStyle w:val="Heading1"/>
+      </w:pPr>
+      <w:r>
+        <w:t>附則（昭和一八年四月一日内務省・鉄道省令第三号）</w:t>
+      </w:r>
+    </w:p>
+    <w:p>
+      <w:r>
+        <w:t>本令ハ公布ノ日ヨリ之ヲ施行ス</w:t>
+      </w:r>
+    </w:p>
+    <w:p>
+      <w:r>
+        <w:br w:type="page"/>
+      </w:r>
+    </w:p>
+    <w:p>
+      <w:pPr>
+        <w:pStyle w:val="Heading1"/>
+      </w:pPr>
+      <w:r>
+        <w:t>附則（昭和一八年一一月一日運輸通信省・内務省令第一号）</w:t>
+      </w:r>
+    </w:p>
+    <w:p>
+      <w:r>
+        <w:t>本令ハ公布ノ日ヨリ之ヲ施行ス</w:t>
+      </w:r>
+    </w:p>
+    <w:p>
+      <w:r>
+        <w:br w:type="page"/>
+      </w:r>
+    </w:p>
+    <w:p>
+      <w:pPr>
+        <w:pStyle w:val="Heading1"/>
+      </w:pPr>
+      <w:r>
+        <w:t>附則（昭和二〇年五月一九日運輸省・内務省令第一号）</w:t>
+      </w:r>
+    </w:p>
+    <w:p>
+      <w:r>
+        <w:t>本令ハ公布ノ日ヨリ之ヲ施行ス</w:t>
+      </w:r>
+    </w:p>
+    <w:p>
+      <w:r>
+        <w:br w:type="page"/>
+      </w:r>
+    </w:p>
+    <w:p>
+      <w:pPr>
+        <w:pStyle w:val="Heading1"/>
+      </w:pPr>
+      <w:r>
+        <w:t>附則（昭和二三年七月一〇日運輸省・建設省令第一号）</w:t>
+      </w:r>
+    </w:p>
+    <w:p>
+      <w:r>
+        <w:t>この省令は、公布の日から、これを施行する。</w:t>
+      </w:r>
+    </w:p>
+    <w:p>
+      <w:r>
+        <w:br w:type="page"/>
+      </w:r>
+    </w:p>
+    <w:p>
+      <w:pPr>
+        <w:pStyle w:val="Heading1"/>
+      </w:pPr>
+      <w:r>
+        <w:t>附則（昭和二五年一二月二九日運輸省令第九九号）</w:t>
       </w:r>
     </w:p>
     <w:p>
@@ -1922,7 +1731,7 @@
         <w:ind w:left="440"/>
       </w:pPr>
       <w:r>
-        <w:t>３</w:t>
+        <w:t>１</w:t>
       </w:r>
     </w:p>
     <w:p>
@@ -1930,7 +1739,7 @@
         <w:ind w:left="440"/>
       </w:pPr>
       <w:r>
-        <w:t>この省令の施行前に工事に着手し、又は竣工した軌道の電車線であつて改正後の第三十四条において準用する地方鉄道建設規程第六十五条第一項の規定に適合しないものについては、これらの施設に関しこの省令の施行後最初に行なう改造の工事が竣工するまでの間は、これらの規定によらないことができる。</w:t>
+        <w:t>この規則は、昭和二十六年四月一日から施行する。</w:t>
       </w:r>
     </w:p>
     <w:p>
@@ -1943,12 +1752,27 @@
         <w:pStyle w:val="Heading1"/>
       </w:pPr>
       <w:r>
-        <w:t>附　則（昭和四〇年七月一日運輸省・建設省令第三号）</w:t>
+        <w:t>附則（昭和三一年八月二〇日運輸省・建設省令第一号）</w:t>
       </w:r>
     </w:p>
     <w:p>
       <w:r>
         <w:t>この省令は、公布の日から施行する。</w:t>
+        <w:br/>
+        <w:t>ただし、この省令施行の際、現に存する軌道の車両については、昭和三十二年一月三十一日までは、この省令の規定によらないことができる。</w:t>
+      </w:r>
+    </w:p>
+    <w:p>
+      <w:r>
+        <w:br w:type="page"/>
+      </w:r>
+    </w:p>
+    <w:p>
+      <w:pPr>
+        <w:pStyle w:val="Heading1"/>
+      </w:pPr>
+      <w:r>
+        <w:t>附則（昭和三九年二月八日運輸省・建設省令第一号）</w:t>
       </w:r>
     </w:p>
     <w:p>
@@ -1957,7 +1781,7 @@
         <w:ind w:left="440"/>
       </w:pPr>
       <w:r>
-        <w:t>２</w:t>
+        <w:t>１</w:t>
       </w:r>
     </w:p>
     <w:p>
@@ -1965,7 +1789,7 @@
         <w:ind w:left="440"/>
       </w:pPr>
       <w:r>
-        <w:t>昭和四十年六月三十日に効力を有していた電気工作物規程（昭和二十九年通商産業省令第十三号）第四条、第十一条、第十六条、第三十三条、第四十五条、第五十一条、第五十九条の二、第六十三条、第六十四条から第七十二条まで、第七十六条、第七十七条、第七十八条、第八十一条の二から第八十四条まで、第九十条、第九十一条の三、第九十二条、第九十八条から第百三条まで、第百七条から第百七条の三まで、第百十条、第百十二条、第百十五条、第百十六条、第百十八条、第百二十一条、第百二十三条の二、第百二十三条の三、第百二十三条の五又は第二百二条の規定による通商産業大臣又は通商産業局長の認可を受けてこの省令の施行前に工事に着手し、又は竣工した軌道の施設であつて改正後の軌道建設規程第三十四条において準用する地方鉄道建設規程第七十三条の二、第四章第二節、第九十三条から第九十五条まで、第九十五条の三、第九十五条の七又は第九十五条の十の規定に適合しないものは、これらの規定によらない特別の設計により施設することについて改正後の軌道建設規程第三十五条第二項の規定による許可を受けたものとみなす。</w:t>
+        <w:t>この省令は、昭和三十九年二月十日から施行する。</w:t>
       </w:r>
     </w:p>
     <w:p>
@@ -1974,6 +1798,87 @@
         <w:ind w:left="440"/>
       </w:pPr>
       <w:r>
+        <w:t>２</w:t>
+      </w:r>
+    </w:p>
+    <w:p>
+      <w:pPr>
+        <w:ind w:left="440"/>
+      </w:pPr>
+      <w:r>
+        <w:t>この省令の施行前に着手し、又は竣工した軌道の施設であつて改正後の第三十四条において準用する地方鉄道建設規程（大正八年閣令第十一号）第六十条、第六十二条、第七十四条、第七十五条、第八十八条、第九十一条、第九十六条、第百条第二項又は第百十四条の規定に適合しないものについては、昭和四十一年十二月三十一日までは、これらの規定によらないことができる。</w:t>
+      </w:r>
+    </w:p>
+    <w:p>
+      <w:pPr>
+        <w:pStyle w:val="Heading5"/>
+        <w:ind w:left="440"/>
+      </w:pPr>
+      <w:r>
+        <w:t>３</w:t>
+      </w:r>
+    </w:p>
+    <w:p>
+      <w:pPr>
+        <w:ind w:left="440"/>
+      </w:pPr>
+      <w:r>
+        <w:t>この省令の施行前に工事に着手し、又は竣工した軌道の電車線であつて改正後の第三十四条において準用する地方鉄道建設規程第六十五条第一項の規定に適合しないものについては、これらの施設に関しこの省令の施行後最初に行なう改造の工事が竣工するまでの間は、これらの規定によらないことができる。</w:t>
+      </w:r>
+    </w:p>
+    <w:p>
+      <w:r>
+        <w:br w:type="page"/>
+      </w:r>
+    </w:p>
+    <w:p>
+      <w:pPr>
+        <w:pStyle w:val="Heading1"/>
+      </w:pPr>
+      <w:r>
+        <w:t>附則（昭和四〇年七月一日運輸省・建設省令第三号）</w:t>
+      </w:r>
+    </w:p>
+    <w:p>
+      <w:pPr>
+        <w:pStyle w:val="Heading5"/>
+        <w:ind w:left="440"/>
+      </w:pPr>
+      <w:r>
+        <w:t>１</w:t>
+      </w:r>
+    </w:p>
+    <w:p>
+      <w:pPr>
+        <w:ind w:left="440"/>
+      </w:pPr>
+      <w:r>
+        <w:t>この省令は、公布の日から施行する。</w:t>
+      </w:r>
+    </w:p>
+    <w:p>
+      <w:pPr>
+        <w:pStyle w:val="Heading5"/>
+        <w:ind w:left="440"/>
+      </w:pPr>
+      <w:r>
+        <w:t>２</w:t>
+      </w:r>
+    </w:p>
+    <w:p>
+      <w:pPr>
+        <w:ind w:left="440"/>
+      </w:pPr>
+      <w:r>
+        <w:t>昭和四十年六月三十日に効力を有していた電気工作物規程（昭和二十九年通商産業省令第十三号）第四条、第十一条、第十六条、第三十三条、第四十五条、第五十一条、第五十九条の二、第六十三条、第六十四条から第七十二条まで、第七十六条、第七十七条、第七十八条、第八十一条の二から第八十四条まで、第九十条、第九十一条の三、第九十二条、第九十八条から第百三条まで、第百七条から第百七条の三まで、第百十条、第百十二条、第百十五条、第百十六条、第百十八条、第百二十一条、第百二十三条の二、第百二十三条の三、第百二十三条の五又は第二百二条の規定による通商産業大臣又は通商産業局長の認可を受けてこの省令の施行前に工事に着手し、又は竣工した軌道の施設であつて改正後の軌道建設規程第三十四条において準用する地方鉄道建設規程第七十三条の二、第四章第二節、第九十三条から第九十五条まで、第九十五条の三、第九十五条の七又は第九十五条の十の規定に適合しないものは、これらの規定によらない特別の設計により施設することについて改正後の軌道建設規程第三十五条第二項の規定による許可を受けたものとみなす。</w:t>
+      </w:r>
+    </w:p>
+    <w:p>
+      <w:pPr>
+        <w:pStyle w:val="Heading5"/>
+        <w:ind w:left="440"/>
+      </w:pPr>
+      <w:r>
         <w:t>４</w:t>
       </w:r>
     </w:p>
@@ -1995,7 +1900,7 @@
         <w:pStyle w:val="Heading1"/>
       </w:pPr>
       <w:r>
-        <w:t>附　則（昭和四四年八月二〇日運輸省・建設省令第二号）</w:t>
+        <w:t>附則（昭和四四年八月二〇日運輸省・建設省令第二号）</w:t>
       </w:r>
     </w:p>
     <w:p>
@@ -2013,7 +1918,7 @@
         <w:pStyle w:val="Heading1"/>
       </w:pPr>
       <w:r>
-        <w:t>附　則（昭和四五年一二月二八日運輸省・建設省令第三号）</w:t>
+        <w:t>附則（昭和四五年一二月二八日運輸省・建設省令第三号）</w:t>
       </w:r>
     </w:p>
     <w:p>
@@ -2031,10 +1936,22 @@
         <w:pStyle w:val="Heading1"/>
       </w:pPr>
       <w:r>
-        <w:t>附　則（昭和五四年四月二八日運輸省・建設省令第二号）</w:t>
-      </w:r>
-    </w:p>
-    <w:p>
+        <w:t>附則（昭和五四年四月二八日運輸省・建設省令第二号）</w:t>
+      </w:r>
+    </w:p>
+    <w:p>
+      <w:pPr>
+        <w:pStyle w:val="Heading5"/>
+        <w:ind w:left="440"/>
+      </w:pPr>
+      <w:r>
+        <w:t>１</w:t>
+      </w:r>
+    </w:p>
+    <w:p>
+      <w:pPr>
+        <w:ind w:left="440"/>
+      </w:pPr>
       <w:r>
         <w:t>この省令は、公布の日から施行する。</w:t>
       </w:r>
@@ -2049,7 +1966,7 @@
         <w:pStyle w:val="Heading1"/>
       </w:pPr>
       <w:r>
-        <w:t>附　則（昭和六二年三月二七日運輸省・建設省令第一号）</w:t>
+        <w:t>附則（昭和六二年三月二七日運輸省・建設省令第一号）</w:t>
       </w:r>
     </w:p>
     <w:p>
@@ -2067,7 +1984,7 @@
         <w:pStyle w:val="Heading1"/>
       </w:pPr>
       <w:r>
-        <w:t>附　則（平成一二年一二月二八日運輸省・建設省令第一八号）</w:t>
+        <w:t>附則（平成一二年一二月二八日運輸省・建設省令第一八号）</w:t>
       </w:r>
     </w:p>
     <w:p>
@@ -2085,7 +2002,7 @@
         <w:pStyle w:val="Heading1"/>
       </w:pPr>
       <w:r>
-        <w:t>附　則（平成一四年三月八日国土交通省令第一九号）</w:t>
+        <w:t>附則（平成一四年三月八日国土交通省令第一九号）</w:t>
       </w:r>
     </w:p>
     <w:p>
@@ -2103,7 +2020,7 @@
         <w:pStyle w:val="Heading1"/>
       </w:pPr>
       <w:r>
-        <w:t>附　則（平成二四年三月一二日国土交通省令第一四号）</w:t>
+        <w:t>附則（平成二四年三月一二日国土交通省令第一四号）</w:t>
       </w:r>
     </w:p>
     <w:p>
@@ -2121,10 +2038,22 @@
         <w:pStyle w:val="Heading1"/>
       </w:pPr>
       <w:r>
-        <w:t>附　則（平成二四年七月二日国土交通省令第六九号）</w:t>
-      </w:r>
-    </w:p>
-    <w:p>
+        <w:t>附則（平成二四年七月二日国土交通省令第六九号）</w:t>
+      </w:r>
+    </w:p>
+    <w:p>
+      <w:pPr>
+        <w:pStyle w:val="Heading5"/>
+        <w:ind w:left="440"/>
+      </w:pPr>
+      <w:r>
+        <w:t>１</w:t>
+      </w:r>
+    </w:p>
+    <w:p>
+      <w:pPr>
+        <w:ind w:left="440"/>
+      </w:pPr>
       <w:r>
         <w:t>この省令は、平成二十四年八月一日から施行する。</w:t>
       </w:r>
@@ -2139,7 +2068,7 @@
         <w:pStyle w:val="Heading1"/>
       </w:pPr>
       <w:r>
-        <w:t>附　則（令和元年六月二八日国土交通省令第二〇号）</w:t>
+        <w:t>附則（令和元年六月二八日国土交通省令第二〇号）</w:t>
       </w:r>
     </w:p>
     <w:p>
@@ -2167,7 +2096,7 @@
     </w:pPr>
     <w:r>
       <w:tab/>
-      <w:t>WeGov v0.1 - FTS141</w:t>
+      <w:t>WeGov v0.2 - FTS141</w:t>
     </w:r>
   </w:p>
 </w:ftr>
